--- a/first-round/R1_en-sr_amazon_comprehensibility_e2.docx
+++ b/first-round/R1_en-sr_amazon_comprehensibility_e2.docx
@@ -37,7 +37,7 @@
         <w:rPr>
           <w:rtl w:val="0"/>
         </w:rPr>
-        <w:t xml:space="preserve">. Ovaj film </w:t>
+        <w:t xml:space="preserve">. ## Ovaj film </w:t>
       </w:r>
       <w:r>
         <w:rPr>
@@ -63,7 +63,7 @@
         <w:rPr>
           <w:rtl w:val="0"/>
         </w:rPr>
-        <w:t xml:space="preserve"> vezu sa Ajnštajnovom teorijom opšteg relativnosti. Film je metodički režiran, izlažući detalje čoveka (Hoking) </w:t>
+        <w:t xml:space="preserve"> vezu sa Ajnštajnovom teorijom opšteg relativnosti. ## Film je metodički režiran, izlažući detalje čoveka (Hoking) </w:t>
       </w:r>
       <w:r>
         <w:rPr>
@@ -76,7 +76,7 @@
         <w:rPr>
           <w:rtl w:val="0"/>
         </w:rPr>
-        <w:t xml:space="preserve"> i njegovo delo (Crne rupe). Intervjui sa svojom porodicom su malo predugački </w:t>
+        <w:t xml:space="preserve"> i njegovo delo (Crne rupe). ## Intervjui sa svojom porodicom su malo predugački </w:t>
       </w:r>
       <w:r>
         <w:rPr>
@@ -115,7 +115,7 @@
         <w:rPr>
           <w:rtl w:val="0"/>
         </w:rPr>
-        <w:t xml:space="preserve">j njegovih teorija i ideja. Philip Glass soundtrack odlično </w:t>
+        <w:t xml:space="preserve">j njegovih teorija i ideja. ## Philip Glass soundtrack odlično </w:t>
       </w:r>
       <w:r>
         <w:rPr>
@@ -128,7 +128,7 @@
         <w:rPr>
           <w:rtl w:val="0"/>
         </w:rPr>
-        <w:t xml:space="preserve"> film. Samo je jedan </w:t>
+        <w:t xml:space="preserve"> film. ## Samo je jedan </w:t>
       </w:r>
       <w:r>
         <w:rPr>
@@ -154,7 +154,7 @@
         <w:rPr>
           <w:rtl w:val="0"/>
         </w:rPr>
-        <w:t xml:space="preserve"> melodije (Žan Mišel Jarre). Sve u svemu bih </w:t>
+        <w:t xml:space="preserve"> melodije (Žan Mišel Jarre). ## Sve u svemu bih </w:t>
       </w:r>
       <w:r>
         <w:rPr>
@@ -216,7 +216,7 @@
         <w:rPr>
           <w:rtl w:val="0"/>
         </w:rPr>
-        <w:t xml:space="preserve">... dugo vremena... </w:t>
+        <w:t xml:space="preserve">... dugo vremena... ## </w:t>
       </w:r>
       <w:r>
         <w:rPr>
@@ -236,7 +236,7 @@
         <w:rPr>
           <w:rtl w:val="0"/>
         </w:rPr>
-        <w:t xml:space="preserve">posle 20 minuta... Keira </w:t>
+        <w:t xml:space="preserve">posle 20 minuta... ## Keira </w:t>
       </w:r>
       <w:r>
         <w:rPr>
@@ -295,7 +295,7 @@
         <w:rPr>
           <w:rtl w:val="0"/>
         </w:rPr>
-        <w:t xml:space="preserve"> ulogu... </w:t>
+        <w:t xml:space="preserve"> ulogu... ## </w:t>
       </w:r>
       <w:r>
         <w:rPr>
@@ -308,7 +308,7 @@
         <w:rPr>
           <w:rtl w:val="0"/>
         </w:rPr>
-        <w:t xml:space="preserve"> Da li je ikada imala časove glume? </w:t>
+        <w:t xml:space="preserve"> Da li je ikada imala časove glume? ## </w:t>
       </w:r>
       <w:r>
         <w:rPr>
@@ -334,7 +334,7 @@
         <w:rPr>
           <w:rtl w:val="0"/>
         </w:rPr>
-        <w:t xml:space="preserve"> oboje izgledaju stvarno lepo.. možda </w:t>
+        <w:t xml:space="preserve"> ## oboje izgledaju stvarno lepo.. možda </w:t>
       </w:r>
       <w:r>
         <w:rPr>
@@ -347,7 +347,7 @@
         <w:rPr>
           <w:rtl w:val="0"/>
         </w:rPr>
-        <w:t xml:space="preserve"> u svojoj budućoj karijeri.. ako</w:t>
+        <w:t xml:space="preserve"> u svojoj budućoj karijeri.. ## ako</w:t>
       </w:r>
       <w:r>
         <w:rPr>
@@ -415,7 +415,7 @@
         <w:rPr>
           <w:rtl w:val="0"/>
         </w:rPr>
-        <w:t xml:space="preserve">. Sada uzimam ovo </w:t>
+        <w:t xml:space="preserve">. ## Sada uzimam ovo </w:t>
       </w:r>
       <w:r>
         <w:rPr>
@@ -428,7 +428,7 @@
         <w:rPr>
           <w:rtl w:val="0"/>
         </w:rPr>
-        <w:t xml:space="preserve"> oko 4 meseca i anemija je nestala. </w:t>
+        <w:t xml:space="preserve"> oko 4 meseca i anemija je nestala. ## </w:t>
       </w:r>
       <w:r>
         <w:rPr>
@@ -441,7 +441,7 @@
         <w:rPr>
           <w:rtl w:val="0"/>
         </w:rPr>
-        <w:t xml:space="preserve">. Lako se </w:t>
+        <w:t xml:space="preserve">. ## Lako se </w:t>
       </w:r>
       <w:r>
         <w:rPr>
@@ -502,7 +502,7 @@
         <w:rPr>
           <w:rtl w:val="0"/>
         </w:rPr>
-        <w:t xml:space="preserve"> od mojih omiljenih poslastica, i brzo se topi u ustima. Ovaj brend je dobar i </w:t>
+        <w:t xml:space="preserve"> od mojih omiljenih poslastica, i brzo se topi u ustima. ## Ovaj brend je dobar i </w:t>
       </w:r>
       <w:r>
         <w:rPr>
@@ -515,7 +515,7 @@
         <w:rPr>
           <w:rtl w:val="0"/>
         </w:rPr>
-        <w:t xml:space="preserve"> dobro upakovan. Svako bi trebalo da </w:t>
+        <w:t xml:space="preserve"> dobro upakovan. ## Svako bi trebalo da </w:t>
       </w:r>
       <w:r>
         <w:rPr>
@@ -528,7 +528,7 @@
         <w:rPr>
           <w:rtl w:val="0"/>
         </w:rPr>
-        <w:t xml:space="preserve">ovo jednom. </w:t>
+        <w:t xml:space="preserve">ovo jednom. ## </w:t>
       </w:r>
       <w:r>
         <w:rPr>
@@ -589,7 +589,7 @@
         <w:rPr>
           <w:rtl w:val="0"/>
         </w:rPr>
-        <w:t xml:space="preserve"> za mlade i stare. To </w:t>
+        <w:t xml:space="preserve"> za mlade i stare. ## To </w:t>
       </w:r>
       <w:r>
         <w:rPr>
@@ -628,7 +628,7 @@
         <w:rPr>
           <w:rtl w:val="0"/>
         </w:rPr>
-        <w:t xml:space="preserve"> broj načina. </w:t>
+        <w:t xml:space="preserve"> broj načina. ## </w:t>
       </w:r>
       <w:r>
         <w:rPr>
@@ -691,7 +691,7 @@
         <w:rPr>
           <w:rtl w:val="0"/>
         </w:rPr>
-        <w:t xml:space="preserve">To je još jedan loš zombi film. U poređenju sa većinom</w:t>
+        <w:t xml:space="preserve">To je još jedan loš zombi film. ## U poređenju sa većinom</w:t>
       </w:r>
       <w:r>
         <w:rPr>
@@ -717,89 +717,154 @@
         <w:rPr>
           <w:rtl w:val="0"/>
         </w:rPr>
+        <w:t xml:space="preserve"> ## </w:t>
+      </w:r>
+      <w:r>
+        <w:rPr>
+          <w:color w:val="ff0000"/>
+          <w:rtl w:val="0"/>
+        </w:rPr>
+        <w:t xml:space="preserve">Parcela</w:t>
+      </w:r>
+      <w:r>
+        <w:rPr>
+          <w:rtl w:val="0"/>
+        </w:rPr>
+        <w:t xml:space="preserve"> je ista. ## Akcione scene nisu </w:t>
+      </w:r>
+      <w:r>
+        <w:rPr>
+          <w:color w:val="0000ff"/>
+          <w:rtl w:val="0"/>
+        </w:rPr>
+        <w:t xml:space="preserve">angažovane</w:t>
+      </w:r>
+      <w:r>
+        <w:rPr>
+          <w:rtl w:val="0"/>
+        </w:rPr>
+        <w:t xml:space="preserve">. ## Specijalni efekti su </w:t>
+      </w:r>
+      <w:r>
+        <w:rPr>
+          <w:color w:val="0000ff"/>
+          <w:rtl w:val="0"/>
+        </w:rPr>
+        <w:t xml:space="preserve">tako.</w:t>
+      </w:r>
+    </w:p>
+    <w:p>
+      <w:pPr>
+        <w:jc w:val="both"/>
+        <w:rPr/>
+      </w:pPr>
+      <w:r>
+        <w:rPr>
+          <w:rtl w:val="0"/>
+        </w:rPr>
+      </w:r>
+    </w:p>
+    <w:p>
+      <w:pPr>
+        <w:jc w:val="both"/>
+        <w:rPr/>
+      </w:pPr>
+      <w:r>
+        <w:rPr>
+          <w:rtl w:val="0"/>
+        </w:rPr>
+        <w:t xml:space="preserve">Nije baš dobro napravljen</w:t>
+      </w:r>
+    </w:p>
+    <w:p>
+      <w:pPr>
+        <w:jc w:val="both"/>
+        <w:rPr/>
+      </w:pPr>
+      <w:r>
+        <w:rPr>
+          <w:color w:val="ff0000"/>
+          <w:rtl w:val="0"/>
+        </w:rPr>
+        <w:t xml:space="preserve">IoIo</w:t>
+      </w:r>
+      <w:r>
+        <w:rPr>
+          <w:rtl w:val="0"/>
+        </w:rPr>
+        <w:t xml:space="preserve"> izgleda van ravnoteže. ## Bez obzira koliko </w:t>
+      </w:r>
+      <w:r>
+        <w:rPr>
+          <w:color w:val="ff0000"/>
+          <w:rtl w:val="0"/>
+        </w:rPr>
+        <w:t xml:space="preserve">briga</w:t>
+      </w:r>
+      <w:r>
+        <w:rPr>
+          <w:rtl w:val="0"/>
+        </w:rPr>
         <w:t xml:space="preserve"> </w:t>
       </w:r>
       <w:r>
         <w:rPr>
-          <w:color w:val="ff0000"/>
-          <w:rtl w:val="0"/>
-        </w:rPr>
-        <w:t xml:space="preserve">Parcela</w:t>
-      </w:r>
-      <w:r>
-        <w:rPr>
-          <w:rtl w:val="0"/>
-        </w:rPr>
-        <w:t xml:space="preserve"> je ista. Akcione scene nisu </w:t>
-      </w:r>
-      <w:r>
-        <w:rPr>
-          <w:color w:val="0000ff"/>
-          <w:rtl w:val="0"/>
-        </w:rPr>
-        <w:t xml:space="preserve">angažovane</w:t>
-      </w:r>
-      <w:r>
-        <w:rPr>
-          <w:rtl w:val="0"/>
-        </w:rPr>
-        <w:t xml:space="preserve">. Specijalni efekti su </w:t>
-      </w:r>
-      <w:r>
-        <w:rPr>
-          <w:color w:val="0000ff"/>
-          <w:rtl w:val="0"/>
-        </w:rPr>
-        <w:t xml:space="preserve">tako.</w:t>
-      </w:r>
-    </w:p>
-    <w:p>
-      <w:pPr>
-        <w:jc w:val="both"/>
-        <w:rPr/>
-      </w:pPr>
-      <w:r>
-        <w:rPr>
-          <w:rtl w:val="0"/>
-        </w:rPr>
-      </w:r>
-    </w:p>
-    <w:p>
-      <w:pPr>
-        <w:jc w:val="both"/>
-        <w:rPr/>
-      </w:pPr>
-      <w:r>
-        <w:rPr>
-          <w:rtl w:val="0"/>
-        </w:rPr>
-        <w:t xml:space="preserve">Nije baš dobro napravljen</w:t>
-      </w:r>
-    </w:p>
-    <w:p>
-      <w:pPr>
-        <w:jc w:val="both"/>
-        <w:rPr/>
-      </w:pPr>
-      <w:r>
-        <w:rPr>
-          <w:color w:val="ff0000"/>
-          <w:rtl w:val="0"/>
-        </w:rPr>
-        <w:t xml:space="preserve">IoIo</w:t>
-      </w:r>
-      <w:r>
-        <w:rPr>
-          <w:rtl w:val="0"/>
-        </w:rPr>
-        <w:t xml:space="preserve"> izgleda van ravnoteže. Bez obzira koliko </w:t>
-      </w:r>
-      <w:r>
-        <w:rPr>
-          <w:color w:val="ff0000"/>
-          <w:rtl w:val="0"/>
-        </w:rPr>
-        <w:t xml:space="preserve">briga</w:t>
+          <w:color w:val="0000ff"/>
+          <w:rtl w:val="0"/>
+        </w:rPr>
+        <w:t xml:space="preserve">sam</w:t>
+      </w:r>
+      <w:r>
+        <w:rPr>
+          <w:rtl w:val="0"/>
+        </w:rPr>
+        <w:t xml:space="preserve"> koristio u bacanju, to je </w:t>
+      </w:r>
+      <w:r>
+        <w:rPr>
+          <w:color w:val="ff0000"/>
+          <w:rtl w:val="0"/>
+        </w:rPr>
+        <w:t xml:space="preserve">želeonaginjati</w:t>
+      </w:r>
+      <w:r>
+        <w:rPr>
+          <w:rtl w:val="0"/>
+        </w:rPr>
+        <w:t xml:space="preserve"> na jednu stranu. ## Otežano </w:t>
+      </w:r>
+      <w:r>
+        <w:rPr>
+          <w:color w:val="ff0000"/>
+          <w:rtl w:val="0"/>
+        </w:rPr>
+        <w:t xml:space="preserve">tosleep</w:t>
+      </w:r>
+      <w:r>
+        <w:rPr>
+          <w:rtl w:val="0"/>
+        </w:rPr>
+        <w:t xml:space="preserve"> ili da </w:t>
+      </w:r>
+      <w:r>
+        <w:rPr>
+          <w:color w:val="ff0000"/>
+          <w:rtl w:val="0"/>
+        </w:rPr>
+        <w:t xml:space="preserve">trikove</w:t>
+      </w:r>
+      <w:r>
+        <w:rPr>
+          <w:rtl w:val="0"/>
+        </w:rPr>
+        <w:t xml:space="preserve">. ## Imam malo </w:t>
+      </w:r>
+      <w:r>
+        <w:rPr>
+          <w:color w:val="0000ff"/>
+          <w:rtl w:val="0"/>
+        </w:rPr>
+        <w:t xml:space="preserve">iskustvavith</w:t>
       </w:r>
       <w:r>
         <w:rPr>
@@ -809,62 +874,101 @@
       </w:r>
       <w:r>
         <w:rPr>
-          <w:color w:val="0000ff"/>
-          <w:rtl w:val="0"/>
-        </w:rPr>
-        <w:t xml:space="preserve">sam</w:t>
-      </w:r>
-      <w:r>
-        <w:rPr>
-          <w:rtl w:val="0"/>
-        </w:rPr>
-        <w:t xml:space="preserve"> koristio u bacanju, to je </w:t>
-      </w:r>
-      <w:r>
-        <w:rPr>
-          <w:color w:val="ff0000"/>
-          <w:rtl w:val="0"/>
-        </w:rPr>
-        <w:t xml:space="preserve">želeonaginjati</w:t>
-      </w:r>
-      <w:r>
-        <w:rPr>
-          <w:rtl w:val="0"/>
-        </w:rPr>
-        <w:t xml:space="preserve"> na jednu stranu. Otežano </w:t>
-      </w:r>
-      <w:r>
-        <w:rPr>
-          <w:color w:val="ff0000"/>
-          <w:rtl w:val="0"/>
-        </w:rPr>
-        <w:t xml:space="preserve">tosleep</w:t>
-      </w:r>
-      <w:r>
-        <w:rPr>
-          <w:rtl w:val="0"/>
-        </w:rPr>
-        <w:t xml:space="preserve"> ili da </w:t>
-      </w:r>
-      <w:r>
-        <w:rPr>
-          <w:color w:val="ff0000"/>
-          <w:rtl w:val="0"/>
-        </w:rPr>
-        <w:t xml:space="preserve">trikove</w:t>
-      </w:r>
-      <w:r>
-        <w:rPr>
-          <w:rtl w:val="0"/>
-        </w:rPr>
-        <w:t xml:space="preserve">. Imam malo </w:t>
-      </w:r>
-      <w:r>
-        <w:rPr>
-          <w:color w:val="0000ff"/>
-          <w:rtl w:val="0"/>
-        </w:rPr>
-        <w:t xml:space="preserve">iskustvavith</w:t>
+          <w:color w:val="ff0000"/>
+          <w:rtl w:val="0"/>
+        </w:rPr>
+        <w:t xml:space="preserve">IoOS</w:t>
+      </w:r>
+      <w:r>
+        <w:rPr>
+          <w:rtl w:val="0"/>
+        </w:rPr>
+        <w:t xml:space="preserve"> i </w:t>
+      </w:r>
+      <w:r>
+        <w:rPr>
+          <w:color w:val="0000ff"/>
+          <w:rtl w:val="0"/>
+        </w:rPr>
+        <w:t xml:space="preserve">nisu imali</w:t>
+      </w:r>
+      <w:r>
+        <w:rPr>
+          <w:rtl w:val="0"/>
+        </w:rPr>
+        <w:t xml:space="preserve"> ovaj problem </w:t>
+      </w:r>
+      <w:r>
+        <w:rPr>
+          <w:color w:val="0000ff"/>
+          <w:rtl w:val="0"/>
+        </w:rPr>
+        <w:t xml:space="preserve">sadrugi</w:t>
+      </w:r>
+      <w:r>
+        <w:rPr>
+          <w:rtl w:val="0"/>
+        </w:rPr>
+        <w:t xml:space="preserve">.</w:t>
+      </w:r>
+    </w:p>
+    <w:p>
+      <w:pPr>
+        <w:jc w:val="both"/>
+        <w:rPr/>
+      </w:pPr>
+      <w:r>
+        <w:rPr>
+          <w:rtl w:val="0"/>
+        </w:rPr>
+      </w:r>
+    </w:p>
+    <w:p>
+      <w:pPr>
+        <w:jc w:val="both"/>
+        <w:rPr>
+          <w:color w:val="0000ff"/>
+        </w:rPr>
+      </w:pPr>
+      <w:r>
+        <w:rPr>
+          <w:rtl w:val="0"/>
+        </w:rPr>
+        <w:t xml:space="preserve">apsolutno </w:t>
+      </w:r>
+      <w:r>
+        <w:rPr>
+          <w:color w:val="0000ff"/>
+          <w:rtl w:val="0"/>
+        </w:rPr>
+        <w:t xml:space="preserve">prekratak da bi bio efikasan</w:t>
+      </w:r>
+    </w:p>
+    <w:p>
+      <w:pPr>
+        <w:jc w:val="both"/>
+        <w:rPr>
+          <w:color w:val="0000ff"/>
+        </w:rPr>
+      </w:pPr>
+      <w:r>
+        <w:rPr>
+          <w:rtl w:val="0"/>
+        </w:rPr>
+        <w:t xml:space="preserve">Ako pravilno obmotate zglobove, videćete da su i suviše uski i </w:t>
+      </w:r>
+      <w:r>
+        <w:rPr>
+          <w:color w:val="0000ff"/>
+          <w:rtl w:val="0"/>
+        </w:rPr>
+        <w:t xml:space="preserve">prekratki, suviše kratki</w:t>
+      </w:r>
+      <w:r>
+        <w:rPr>
+          <w:rtl w:val="0"/>
+        </w:rPr>
+        <w:t xml:space="preserve">. ##</w:t>
       </w:r>
       <w:r>
         <w:rPr>
@@ -877,111 +981,13 @@
           <w:color w:val="ff0000"/>
           <w:rtl w:val="0"/>
         </w:rPr>
-        <w:t xml:space="preserve">IoOS</w:t>
-      </w:r>
-      <w:r>
-        <w:rPr>
-          <w:rtl w:val="0"/>
-        </w:rPr>
-        <w:t xml:space="preserve"> i </w:t>
-      </w:r>
-      <w:r>
-        <w:rPr>
-          <w:color w:val="0000ff"/>
-          <w:rtl w:val="0"/>
-        </w:rPr>
-        <w:t xml:space="preserve">nisu imali</w:t>
-      </w:r>
-      <w:r>
-        <w:rPr>
-          <w:rtl w:val="0"/>
-        </w:rPr>
-        <w:t xml:space="preserve"> ovaj problem </w:t>
-      </w:r>
-      <w:r>
-        <w:rPr>
-          <w:color w:val="0000ff"/>
-          <w:rtl w:val="0"/>
-        </w:rPr>
-        <w:t xml:space="preserve">sadrugi</w:t>
-      </w:r>
-      <w:r>
-        <w:rPr>
-          <w:rtl w:val="0"/>
-        </w:rPr>
-        <w:t xml:space="preserve">.</w:t>
-      </w:r>
-    </w:p>
-    <w:p>
-      <w:pPr>
-        <w:jc w:val="both"/>
-        <w:rPr/>
-      </w:pPr>
-      <w:r>
-        <w:rPr>
-          <w:rtl w:val="0"/>
-        </w:rPr>
-      </w:r>
-    </w:p>
-    <w:p>
-      <w:pPr>
-        <w:jc w:val="both"/>
-        <w:rPr>
-          <w:color w:val="0000ff"/>
-        </w:rPr>
-      </w:pPr>
-      <w:r>
-        <w:rPr>
-          <w:rtl w:val="0"/>
-        </w:rPr>
-        <w:t xml:space="preserve">apsolutno </w:t>
-      </w:r>
-      <w:r>
-        <w:rPr>
-          <w:color w:val="0000ff"/>
-          <w:rtl w:val="0"/>
-        </w:rPr>
-        <w:t xml:space="preserve">prekratak da bi bio efikasan</w:t>
-      </w:r>
-    </w:p>
-    <w:p>
-      <w:pPr>
-        <w:jc w:val="both"/>
-        <w:rPr>
-          <w:color w:val="0000ff"/>
-        </w:rPr>
-      </w:pPr>
-      <w:r>
-        <w:rPr>
-          <w:rtl w:val="0"/>
-        </w:rPr>
-        <w:t xml:space="preserve">Ako pravilno obmotate zglobove, videćete da su i suviše uski i </w:t>
-      </w:r>
-      <w:r>
-        <w:rPr>
-          <w:color w:val="0000ff"/>
-          <w:rtl w:val="0"/>
-        </w:rPr>
-        <w:t xml:space="preserve">prekratki, suviše kratki.</w:t>
-      </w:r>
-      <w:r>
-        <w:rPr>
-          <w:rtl w:val="0"/>
-        </w:rPr>
-        <w:t xml:space="preserve"> </w:t>
-      </w:r>
-      <w:r>
-        <w:rPr>
-          <w:color w:val="ff0000"/>
-          <w:rtl w:val="0"/>
-        </w:rPr>
         <w:t xml:space="preserve">Ne dobijate ovo ako udarate tešku torbu.</w:t>
       </w:r>
       <w:r>
         <w:rPr>
           <w:rtl w:val="0"/>
         </w:rPr>
-        <w:t xml:space="preserve"> Oni jednostavno neće štiti/podržati vaše </w:t>
+        <w:t xml:space="preserve"> ## Oni jednostavno neće štiti/podržati vaše </w:t>
       </w:r>
       <w:r>
         <w:rPr>
